--- a/dist/assets/galeria/Descriptions.docx
+++ b/dist/assets/galeria/Descriptions.docx
@@ -5,14 +5,45 @@
     <w:p>
       <w:pPr>
         <w:rPr>
-          <w:lang w:val="es-MX"/>
-        </w:rPr>
-      </w:pPr>
-      <w:r>
-        <w:rPr>
-          <w:lang w:val="es-MX"/>
-        </w:rPr>
-        <w:t>Jocelyn es una médico forense, mientras trabajaba en el hospital la trinidad descubrió el misterio de la desaparición de Filemón. &lt;br&gt;</w:t>
+          <w:b/>
+          <w:bCs/>
+          <w:lang w:val="es-MX"/>
+        </w:rPr>
+      </w:pPr>
+      <w:r>
+        <w:rPr>
+          <w:b/>
+          <w:bCs/>
+          <w:lang w:val="es-MX"/>
+        </w:rPr>
+        <w:t>JOCELYN</w:t>
+      </w:r>
+    </w:p>
+    <w:p>
+      <w:pPr>
+        <w:rPr>
+          <w:lang w:val="es-MX"/>
+        </w:rPr>
+      </w:pPr>
+      <w:r>
+        <w:rPr>
+          <w:lang w:val="es-MX"/>
+        </w:rPr>
+        <w:t>Jocelyn es una médico forense, mientras trabajaba en el hospital la trinidad descubrió el misterio de la desaparición de Filemón. &lt;</w:t>
+      </w:r>
+      <w:proofErr w:type="spellStart"/>
+      <w:r>
+        <w:rPr>
+          <w:lang w:val="es-MX"/>
+        </w:rPr>
+        <w:t>br</w:t>
+      </w:r>
+      <w:proofErr w:type="spellEnd"/>
+      <w:r>
+        <w:rPr>
+          <w:lang w:val="es-MX"/>
+        </w:rPr>
+        <w:t>&gt;</w:t>
       </w:r>
     </w:p>
     <w:p>
@@ -31,21 +62,45 @@
     <w:p>
       <w:pPr>
         <w:rPr>
-          <w:lang w:val="es-MX"/>
-        </w:rPr>
-      </w:pPr>
-    </w:p>
-    <w:p>
-      <w:pPr>
-        <w:rPr>
-          <w:lang w:val="es-MX"/>
-        </w:rPr>
-      </w:pPr>
-      <w:r>
-        <w:rPr>
-          <w:lang w:val="es-MX"/>
-        </w:rPr>
-        <w:t>Lucia es una investigadora privada contratada por el hospital la trinidad para detener la investigación de Jocelyn. &lt;br&gt;</w:t>
+          <w:b/>
+          <w:bCs/>
+          <w:lang w:val="es-MX"/>
+        </w:rPr>
+      </w:pPr>
+      <w:r>
+        <w:rPr>
+          <w:b/>
+          <w:bCs/>
+          <w:lang w:val="es-MX"/>
+        </w:rPr>
+        <w:t>LUCIA</w:t>
+      </w:r>
+    </w:p>
+    <w:p>
+      <w:pPr>
+        <w:rPr>
+          <w:lang w:val="es-MX"/>
+        </w:rPr>
+      </w:pPr>
+      <w:r>
+        <w:rPr>
+          <w:lang w:val="es-MX"/>
+        </w:rPr>
+        <w:t>Lucia es una investigadora privada contratada por el hospital la trinidad para detener la investigación de Jocelyn. &lt;</w:t>
+      </w:r>
+      <w:proofErr w:type="spellStart"/>
+      <w:r>
+        <w:rPr>
+          <w:lang w:val="es-MX"/>
+        </w:rPr>
+        <w:t>br</w:t>
+      </w:r>
+      <w:proofErr w:type="spellEnd"/>
+      <w:r>
+        <w:rPr>
+          <w:lang w:val="es-MX"/>
+        </w:rPr>
+        <w:t>&gt;</w:t>
       </w:r>
     </w:p>
     <w:p>
@@ -64,9 +119,19 @@
     <w:p>
       <w:pPr>
         <w:rPr>
-          <w:lang w:val="es-MX"/>
-        </w:rPr>
-      </w:pPr>
+          <w:b/>
+          <w:bCs/>
+          <w:lang w:val="es-MX"/>
+        </w:rPr>
+      </w:pPr>
+      <w:r>
+        <w:rPr>
+          <w:b/>
+          <w:bCs/>
+          <w:lang w:val="es-MX"/>
+        </w:rPr>
+        <w:t>FILEMON</w:t>
+      </w:r>
     </w:p>
     <w:p>
       <w:pPr>
@@ -86,6 +151,26 @@
         </w:rPr>
         <w:t>Filemón decide investigar al hospital la Trinidad. A medida que su investigación avanza descubre todos los secretos detrás de cientos de muertes sin investigar.</w:t>
       </w:r>
+      <w:r>
+        <w:rPr>
+          <w:lang w:val="es-MX"/>
+        </w:rPr>
+        <w:t xml:space="preserve"> &lt;</w:t>
+      </w:r>
+      <w:proofErr w:type="spellStart"/>
+      <w:r>
+        <w:rPr>
+          <w:lang w:val="es-MX"/>
+        </w:rPr>
+        <w:t>br</w:t>
+      </w:r>
+      <w:proofErr w:type="spellEnd"/>
+      <w:r>
+        <w:rPr>
+          <w:lang w:val="es-MX"/>
+        </w:rPr>
+        <w:t>&gt;</w:t>
+      </w:r>
     </w:p>
     <w:p>
       <w:pPr>
@@ -98,6 +183,130 @@
           <w:lang w:val="es-MX"/>
         </w:rPr>
         <w:t>Mientras llevaba las pruebas a el juez, desapareció misteriosamente ¿Seguirá con vida?</w:t>
+      </w:r>
+    </w:p>
+    <w:p>
+      <w:pPr>
+        <w:rPr>
+          <w:lang w:val="es-MX"/>
+        </w:rPr>
+      </w:pPr>
+    </w:p>
+    <w:p>
+      <w:pPr>
+        <w:rPr>
+          <w:b/>
+          <w:bCs/>
+          <w:lang w:val="es-MX"/>
+        </w:rPr>
+      </w:pPr>
+      <w:r>
+        <w:rPr>
+          <w:b/>
+          <w:bCs/>
+          <w:lang w:val="es-MX"/>
+        </w:rPr>
+        <w:t>EL ENTERRADOR</w:t>
+      </w:r>
+    </w:p>
+    <w:p>
+      <w:pPr>
+        <w:rPr>
+          <w:lang w:val="es-MX"/>
+        </w:rPr>
+      </w:pPr>
+      <w:r>
+        <w:rPr>
+          <w:lang w:val="es-MX"/>
+        </w:rPr>
+        <w:t>Ha trabajado por el hospital la trinidad por más de 5 años, sabe perfectamente todos los secretos de esta organización. &lt;</w:t>
+      </w:r>
+      <w:proofErr w:type="spellStart"/>
+      <w:r>
+        <w:rPr>
+          <w:lang w:val="es-MX"/>
+        </w:rPr>
+        <w:t>br</w:t>
+      </w:r>
+      <w:proofErr w:type="spellEnd"/>
+      <w:r>
+        <w:rPr>
+          <w:lang w:val="es-MX"/>
+        </w:rPr>
+        <w:t xml:space="preserve">&gt; Quiere detener a Jocelyn porque ella es peligrosa para el ‘negocio’. </w:t>
+      </w:r>
+    </w:p>
+    <w:p>
+      <w:pPr>
+        <w:rPr>
+          <w:lang w:val="es-MX"/>
+        </w:rPr>
+      </w:pPr>
+    </w:p>
+    <w:p>
+      <w:pPr>
+        <w:rPr>
+          <w:lang w:val="es-MX"/>
+        </w:rPr>
+      </w:pPr>
+      <w:r>
+        <w:rPr>
+          <w:lang w:val="es-MX"/>
+        </w:rPr>
+        <w:t>Evita ser visto por los guardianes del cementerio.</w:t>
+      </w:r>
+    </w:p>
+    <w:p>
+      <w:pPr>
+        <w:rPr>
+          <w:lang w:val="es-MX"/>
+        </w:rPr>
+      </w:pPr>
+    </w:p>
+    <w:p>
+      <w:pPr>
+        <w:rPr>
+          <w:lang w:val="es-MX"/>
+        </w:rPr>
+      </w:pPr>
+      <w:r>
+        <w:rPr>
+          <w:lang w:val="es-MX"/>
+        </w:rPr>
+        <w:t xml:space="preserve">DESCUBRE </w:t>
+      </w:r>
+    </w:p>
+    <w:p>
+      <w:pPr>
+        <w:rPr>
+          <w:lang w:val="es-MX"/>
+        </w:rPr>
+      </w:pPr>
+      <w:r>
+        <w:rPr>
+          <w:lang w:val="es-MX"/>
+        </w:rPr>
+        <w:t>Encuentra la tumba de Filemón y él te ayudará a resolver el misterio</w:t>
+      </w:r>
+    </w:p>
+    <w:p>
+      <w:pPr>
+        <w:rPr>
+          <w:lang w:val="es-MX"/>
+        </w:rPr>
+      </w:pPr>
+    </w:p>
+    <w:p>
+      <w:pPr>
+        <w:rPr>
+          <w:lang w:val="es-MX"/>
+        </w:rPr>
+      </w:pPr>
+      <w:r>
+        <w:rPr>
+          <w:lang w:val="es-MX"/>
+        </w:rPr>
+        <w:t xml:space="preserve">Antes de morir Filemón dejo 2 pistas en el cementerio, búscalas y resolverás el misterio. </w:t>
       </w:r>
     </w:p>
     <w:sectPr>
